--- a/作业说明.docx
+++ b/作业说明.docx
@@ -390,6 +390,10 @@
             <w:insideV w:val="single" w:color="auto" w:sz="4" w:space="0"/>
           </w:tblBorders>
           <w:tblLayout w:type="fixed"/>
+          <w:tblCellMar>
+            <w:left w:w="108" w:type="dxa"/>
+            <w:right w:w="108" w:type="dxa"/>
+          </w:tblCellMar>
         </w:tblPrEx>
         <w:tc>
           <w:tcPr>
@@ -1377,6 +1381,229 @@
       <w:bookmarkStart w:id="89" w:name="4298-1529307732345"/>
       <w:bookmarkEnd w:id="89"/>
     </w:p>
+    <w:tbl>
+      <w:tblPr>
+        <w:tblStyle w:val="6"/>
+        <w:tblW w:w="8522" w:type="dxa"/>
+        <w:tblInd w:w="0" w:type="dxa"/>
+        <w:tblBorders>
+          <w:top w:val="single" w:color="auto" w:sz="4" w:space="0"/>
+          <w:left w:val="single" w:color="auto" w:sz="4" w:space="0"/>
+          <w:bottom w:val="single" w:color="auto" w:sz="4" w:space="0"/>
+          <w:right w:val="single" w:color="auto" w:sz="4" w:space="0"/>
+          <w:insideH w:val="single" w:color="auto" w:sz="4" w:space="0"/>
+          <w:insideV w:val="single" w:color="auto" w:sz="4" w:space="0"/>
+        </w:tblBorders>
+        <w:tblLayout w:type="fixed"/>
+        <w:tblCellMar>
+          <w:left w:w="108" w:type="dxa"/>
+          <w:right w:w="108" w:type="dxa"/>
+        </w:tblCellMar>
+      </w:tblPr>
+      <w:tblGrid>
+        <w:gridCol w:w="8522"/>
+      </w:tblGrid>
+      <w:tr>
+        <w:tblPrEx>
+          <w:tblBorders>
+            <w:top w:val="single" w:color="auto" w:sz="4" w:space="0"/>
+            <w:left w:val="single" w:color="auto" w:sz="4" w:space="0"/>
+            <w:bottom w:val="single" w:color="auto" w:sz="4" w:space="0"/>
+            <w:right w:val="single" w:color="auto" w:sz="4" w:space="0"/>
+            <w:insideH w:val="single" w:color="auto" w:sz="4" w:space="0"/>
+            <w:insideV w:val="single" w:color="auto" w:sz="4" w:space="0"/>
+          </w:tblBorders>
+          <w:tblLayout w:type="fixed"/>
+        </w:tblPrEx>
+        <w:tc>
+          <w:tcPr>
+            <w:tcW w:w="8522" w:type="dxa"/>
+          </w:tcPr>
+          <w:p>
+            <w:pPr>
+              <w:rPr>
+                <w:rFonts w:hint="eastAsia"/>
+                <w:vertAlign w:val="baseline"/>
+              </w:rPr>
+            </w:pPr>
+            <w:r>
+              <w:rPr>
+                <w:rFonts w:hint="eastAsia"/>
+                <w:vertAlign w:val="baseline"/>
+              </w:rPr>
+              <w:t>################    eval    ################</w:t>
+            </w:r>
+          </w:p>
+          <w:p>
+            <w:pPr>
+              <w:rPr>
+                <w:rFonts w:hint="eastAsia"/>
+                <w:vertAlign w:val="baseline"/>
+              </w:rPr>
+            </w:pPr>
+            <w:r>
+              <w:rPr>
+                <w:rFonts w:hint="eastAsia"/>
+                <w:vertAlign w:val="baseline"/>
+              </w:rPr>
+              <w:t>2018-06-20 17:30:04.087210: I T:\src\github\tensorflow\tensorflow\core\platform\cpu_feature_guard.cc:140] Your CPU supports instructions that this TensorFlow binary was not compiled to use: AVX2</w:t>
+            </w:r>
+          </w:p>
+          <w:p>
+            <w:pPr>
+              <w:rPr>
+                <w:rFonts w:hint="eastAsia"/>
+                <w:vertAlign w:val="baseline"/>
+              </w:rPr>
+            </w:pPr>
+            <w:r>
+              <w:rPr>
+                <w:rFonts w:hint="eastAsia"/>
+                <w:vertAlign w:val="baseline"/>
+              </w:rPr>
+              <w:t>2018-06-20 17:30:04,736 - DEBUG - sample.py:41 - Initialized</w:t>
+            </w:r>
+          </w:p>
+          <w:p>
+            <w:pPr>
+              <w:rPr>
+                <w:rFonts w:hint="eastAsia"/>
+                <w:vertAlign w:val="baseline"/>
+              </w:rPr>
+            </w:pPr>
+            <w:r>
+              <w:rPr>
+                <w:rFonts w:hint="eastAsia"/>
+                <w:vertAlign w:val="baseline"/>
+              </w:rPr>
+              <w:t>INFO:tensorflow:Restoring parameters from ./rnn_log\model.ckpt-18600</w:t>
+            </w:r>
+          </w:p>
+          <w:p>
+            <w:pPr>
+              <w:rPr>
+                <w:rFonts w:hint="eastAsia"/>
+                <w:vertAlign w:val="baseline"/>
+              </w:rPr>
+            </w:pPr>
+            <w:r>
+              <w:rPr>
+                <w:rFonts w:hint="eastAsia"/>
+                <w:vertAlign w:val="baseline"/>
+              </w:rPr>
+              <w:t>2018-06-20 17:30:04,792 - INFO - tf_logging.py:116 - Restoring parameters from ./rnn_log\model.ckpt-18600</w:t>
+            </w:r>
+          </w:p>
+          <w:p>
+            <w:pPr>
+              <w:rPr>
+                <w:rFonts w:hint="eastAsia"/>
+                <w:vertAlign w:val="baseline"/>
+              </w:rPr>
+            </w:pPr>
+            <w:r>
+              <w:rPr>
+                <w:rFonts w:hint="eastAsia"/>
+                <w:vertAlign w:val="baseline"/>
+              </w:rPr>
+              <w:t>2018-06-20 17:30:04,884 - DEBUG - sample.py:46 - restore from [./rnn_log\model.ckpt-18600]</w:t>
+            </w:r>
+          </w:p>
+          <w:p>
+            <w:pPr>
+              <w:rPr>
+                <w:rFonts w:hint="eastAsia"/>
+                <w:vertAlign w:val="baseline"/>
+              </w:rPr>
+            </w:pPr>
+            <w:r>
+              <w:rPr>
+                <w:rFonts w:hint="eastAsia"/>
+                <w:vertAlign w:val="baseline"/>
+              </w:rPr>
+              <w:t>2018-06-20 17:30:05,294 - DEBUG - sample.py:81 - ==============[江神子]==============</w:t>
+            </w:r>
+          </w:p>
+          <w:p>
+            <w:pPr>
+              <w:rPr>
+                <w:rFonts w:hint="eastAsia"/>
+                <w:vertAlign w:val="baseline"/>
+              </w:rPr>
+            </w:pPr>
+            <w:r>
+              <w:rPr>
+                <w:rFonts w:hint="eastAsia"/>
+                <w:vertAlign w:val="baseline"/>
+              </w:rPr>
+              <w:t>2018-06-20 17:30:05,295 - DEBUG - sample.py:82 - 江神子寿）一里春风，一番春去，一番春去。一笑春风，一番春去，一点春风。一笑春风，一声春去，一点春风。菩萨蛮（送春）春来不见。一番春去，</w:t>
+            </w:r>
+          </w:p>
+          <w:p>
+            <w:pPr>
+              <w:rPr>
+                <w:rFonts w:hint="eastAsia"/>
+                <w:vertAlign w:val="baseline"/>
+              </w:rPr>
+            </w:pPr>
+            <w:r>
+              <w:rPr>
+                <w:rFonts w:hint="eastAsia"/>
+                <w:vertAlign w:val="baseline"/>
+              </w:rPr>
+              <w:t>2018-06-20 17:30:05,567 - DEBUG - sample.py:81 - ==============[蝶恋花]==============</w:t>
+            </w:r>
+          </w:p>
+          <w:p>
+            <w:pPr>
+              <w:rPr>
+                <w:rFonts w:hint="eastAsia"/>
+                <w:vertAlign w:val="baseline"/>
+              </w:rPr>
+            </w:pPr>
+            <w:r>
+              <w:rPr>
+                <w:rFonts w:hint="eastAsia"/>
+                <w:vertAlign w:val="baseline"/>
+              </w:rPr>
+              <w:t>2018-06-20 17:30:05,568 - DEBUG - sample.py:82 - 蝶恋花送韵）一点春风，一番春去，一番春去。一点清风，一声风雨，一点春风。一点春风，一声春去，一点春风。一点春风，一声春去，一点春风。菩</w:t>
+            </w:r>
+          </w:p>
+          <w:p>
+            <w:pPr>
+              <w:rPr>
+                <w:rFonts w:hint="eastAsia"/>
+                <w:vertAlign w:val="baseline"/>
+              </w:rPr>
+            </w:pPr>
+            <w:r>
+              <w:rPr>
+                <w:rFonts w:hint="eastAsia"/>
+                <w:vertAlign w:val="baseline"/>
+              </w:rPr>
+              <w:t>2018-06-20 17:30:05,856 - DEBUG - sample.py:81 - ==============[渔家傲]==============</w:t>
+            </w:r>
+          </w:p>
+          <w:p>
+            <w:pPr>
+              <w:rPr>
+                <w:vertAlign w:val="baseline"/>
+              </w:rPr>
+            </w:pPr>
+            <w:r>
+              <w:rPr>
+                <w:rFonts w:hint="eastAsia"/>
+                <w:vertAlign w:val="baseline"/>
+              </w:rPr>
+              <w:t>2018-06-20 17:30:05,856 - DEBUG - sample.py:82 - 渔家傲寿）一点春风，一番春去。一笑春风，一点春风，一点清风。一笑春风，一声春去，一笑春风。一笑春风，一声春去，一笑春风。鹧鸪天（送韵）</w:t>
+            </w:r>
+            <w:bookmarkStart w:id="150" w:name="_GoBack"/>
+            <w:bookmarkEnd w:id="150"/>
+          </w:p>
+        </w:tc>
+      </w:tr>
+    </w:tbl>
+    <w:p/>
     <w:p>
       <w:pPr>
         <w:rPr>
@@ -1432,8 +1659,6 @@
       <w:r>
         <w:t>代码分析</w:t>
       </w:r>
-      <w:bookmarkStart w:id="150" w:name="_GoBack"/>
-      <w:bookmarkEnd w:id="150"/>
     </w:p>
     <w:p>
       <w:pPr>
@@ -1735,6 +1960,10 @@
             <w:insideV w:val="single" w:color="auto" w:sz="4" w:space="0"/>
           </w:tblBorders>
           <w:tblLayout w:type="fixed"/>
+          <w:tblCellMar>
+            <w:left w:w="108" w:type="dxa"/>
+            <w:right w:w="108" w:type="dxa"/>
+          </w:tblCellMar>
         </w:tblPrEx>
         <w:tc>
           <w:tcPr>
@@ -1995,6 +2224,10 @@
             <w:insideV w:val="single" w:color="auto" w:sz="4" w:space="0"/>
           </w:tblBorders>
           <w:tblLayout w:type="fixed"/>
+          <w:tblCellMar>
+            <w:left w:w="108" w:type="dxa"/>
+            <w:right w:w="108" w:type="dxa"/>
+          </w:tblCellMar>
         </w:tblPrEx>
         <w:tc>
           <w:tcPr>
